--- a/documents/CS401/HW3/HW3_answer_ver1.docx
+++ b/documents/CS401/HW3/HW3_answer_ver1.docx
@@ -75,21 +75,7 @@
           <w:szCs w:val="24"/>
           <w:vertAlign w:val="baseline"/>
         </w:rPr>
-        <w:t xml:space="preserve">This is contradiction Because we all know any shortest path is </w:t>
-      </w:r>
-      <w:r>
-        <w:rPr>
-          <w:caps w:val="false"/>
-          <w:smallCaps w:val="false"/>
-          <w:color w:val="202122"/>
-          <w:spacing w:val="0"/>
-          <w:position w:val="0"/>
-          <w:sz w:val="24"/>
-          <w:sz w:val="24"/>
-          <w:szCs w:val="24"/>
-          <w:vertAlign w:val="baseline"/>
-        </w:rPr>
-        <w:t>the same in T, T’ from the previous hw.</w:t>
+        <w:t>This is contradiction Because we all know any shortest path is the same in T, T’ from the previous hw.</w:t>
       </w:r>
     </w:p>
     <w:p>
@@ -128,7 +114,17 @@
         </w:rPr>
       </w:pPr>
       <w:r>
-        <w:rPr/>
+        <w:rPr>
+          <w:caps w:val="false"/>
+          <w:smallCaps w:val="false"/>
+          <w:color w:val="202122"/>
+          <w:spacing w:val="0"/>
+          <w:position w:val="0"/>
+          <w:sz w:val="24"/>
+          <w:sz w:val="24"/>
+          <w:szCs w:val="24"/>
+          <w:vertAlign w:val="baseline"/>
+        </w:rPr>
       </w:r>
     </w:p>
     <w:p>
@@ -149,6 +145,1782 @@
           <w:vertAlign w:val="baseline"/>
         </w:rPr>
         <w:t>2.</w:t>
+      </w:r>
+    </w:p>
+    <w:p>
+      <w:pPr>
+        <w:pStyle w:val="Normal"/>
+        <w:rPr/>
+      </w:pPr>
+      <w:r>
+        <w:rPr>
+          <w:caps w:val="false"/>
+          <w:smallCaps w:val="false"/>
+          <w:color w:val="202122"/>
+          <w:spacing w:val="0"/>
+          <w:position w:val="0"/>
+          <w:sz w:val="24"/>
+          <w:sz w:val="24"/>
+          <w:szCs w:val="24"/>
+          <w:vertAlign w:val="baseline"/>
+        </w:rPr>
+        <w:t xml:space="preserve">|E| − |V | = 20, </w:t>
+      </w:r>
+      <w:r>
+        <w:rPr>
+          <w:caps w:val="false"/>
+          <w:smallCaps w:val="false"/>
+          <w:color w:val="202122"/>
+          <w:spacing w:val="0"/>
+          <w:position w:val="0"/>
+          <w:sz w:val="24"/>
+          <w:sz w:val="24"/>
+          <w:szCs w:val="24"/>
+          <w:vertAlign w:val="baseline"/>
+        </w:rPr>
+        <w:t>so we can conclude there are many cycles in the graph G.</w:t>
+      </w:r>
+    </w:p>
+    <w:p>
+      <w:pPr>
+        <w:pStyle w:val="Normal"/>
+        <w:rPr/>
+      </w:pPr>
+      <w:r>
+        <w:rPr>
+          <w:caps w:val="false"/>
+          <w:smallCaps w:val="false"/>
+          <w:color w:val="202122"/>
+          <w:spacing w:val="0"/>
+          <w:position w:val="0"/>
+          <w:sz w:val="24"/>
+          <w:sz w:val="24"/>
+          <w:szCs w:val="24"/>
+          <w:vertAlign w:val="baseline"/>
+        </w:rPr>
+        <w:t xml:space="preserve">We need to remove all cycles from G to form a MST. </w:t>
+      </w:r>
+      <w:r>
+        <w:rPr>
+          <w:caps w:val="false"/>
+          <w:smallCaps w:val="false"/>
+          <w:color w:val="202122"/>
+          <w:spacing w:val="0"/>
+          <w:position w:val="0"/>
+          <w:sz w:val="24"/>
+          <w:sz w:val="24"/>
+          <w:szCs w:val="24"/>
+          <w:vertAlign w:val="baseline"/>
+        </w:rPr>
+        <w:t>Create a hash table for the edge weight. Run BFS to find cycle, remove the highest weight edge (use hash table to look up the edge O(1)). Since there are at most 21 cycles in G (|E| − |V | = 20 and need more than |V | - 1 edges to form a cycle), repeat BFS exactly 21 times (not affect to time complexity), then we have a tree, this is MST we need. Time complex O(|V|).</w:t>
+      </w:r>
+    </w:p>
+    <w:p>
+      <w:pPr>
+        <w:pStyle w:val="Normal"/>
+        <w:rPr>
+          <w:caps w:val="false"/>
+          <w:smallCaps w:val="false"/>
+          <w:color w:val="202122"/>
+          <w:spacing w:val="0"/>
+          <w:position w:val="0"/>
+          <w:sz w:val="24"/>
+          <w:sz w:val="24"/>
+          <w:szCs w:val="24"/>
+          <w:vertAlign w:val="baseline"/>
+        </w:rPr>
+      </w:pPr>
+      <w:r>
+        <w:rPr/>
+      </w:r>
+    </w:p>
+    <w:p>
+      <w:pPr>
+        <w:pStyle w:val="Normal"/>
+        <w:rPr/>
+      </w:pPr>
+      <w:r>
+        <w:rPr>
+          <w:caps w:val="false"/>
+          <w:smallCaps w:val="false"/>
+          <w:color w:val="202122"/>
+          <w:spacing w:val="0"/>
+          <w:position w:val="0"/>
+          <w:sz w:val="24"/>
+          <w:sz w:val="24"/>
+          <w:szCs w:val="24"/>
+          <w:vertAlign w:val="baseline"/>
+        </w:rPr>
+        <w:t>3.</w:t>
+      </w:r>
+    </w:p>
+    <w:p>
+      <w:pPr>
+        <w:pStyle w:val="Normal"/>
+        <w:rPr/>
+      </w:pPr>
+      <w:r>
+        <w:rPr>
+          <w:caps w:val="false"/>
+          <w:smallCaps w:val="false"/>
+          <w:color w:val="202122"/>
+          <w:spacing w:val="0"/>
+          <w:position w:val="0"/>
+          <w:sz w:val="24"/>
+          <w:sz w:val="24"/>
+          <w:szCs w:val="24"/>
+          <w:vertAlign w:val="baseline"/>
+        </w:rPr>
+        <w:t xml:space="preserve">The best solution for this problem is Kadane algorithm, O(n) time. But to meet O(nlogn) time requirement, we can use divide and conquer. The main point here is to find maximum value of sub-array, then merge them to form a longest array → maximum sum. </w:t>
+      </w:r>
+    </w:p>
+    <w:p>
+      <w:pPr>
+        <w:pStyle w:val="Normal"/>
+        <w:rPr/>
+      </w:pPr>
+      <w:r>
+        <w:rPr>
+          <w:caps w:val="false"/>
+          <w:smallCaps w:val="false"/>
+          <w:color w:val="202122"/>
+          <w:spacing w:val="0"/>
+          <w:position w:val="0"/>
+          <w:sz w:val="24"/>
+          <w:sz w:val="24"/>
+          <w:szCs w:val="24"/>
+          <w:vertAlign w:val="baseline"/>
+        </w:rPr>
+        <w:t>Max(1..n) = max(1..n/2)+max(n/2+1..n) = max(1..n/4)+max(n/4+1..n/2)+max(n/2+1..3n/2+1)+max(3n/2+2..n) = …...</w:t>
+      </w:r>
+    </w:p>
+    <w:p>
+      <w:pPr>
+        <w:pStyle w:val="Normal"/>
+        <w:rPr/>
+      </w:pPr>
+      <w:r>
+        <w:rPr>
+          <w:caps w:val="false"/>
+          <w:smallCaps w:val="false"/>
+          <w:color w:val="202122"/>
+          <w:spacing w:val="0"/>
+          <w:position w:val="0"/>
+          <w:sz w:val="24"/>
+          <w:sz w:val="24"/>
+          <w:szCs w:val="24"/>
+          <w:vertAlign w:val="baseline"/>
+        </w:rPr>
+        <w:t>Calculate recursively like that until the single number, then we have max(1..n) is the largest sum of array. Time complexity: T(n) = 2T(n/2)+Cn =</w:t>
+      </w:r>
+      <w:r>
+        <w:rPr>
+          <w:caps w:val="false"/>
+          <w:smallCaps w:val="false"/>
+          <w:color w:val="202122"/>
+          <w:spacing w:val="0"/>
+          <w:position w:val="0"/>
+          <w:sz w:val="24"/>
+          <w:sz w:val="24"/>
+          <w:szCs w:val="24"/>
+          <w:vertAlign w:val="baseline"/>
+        </w:rPr>
+        <w:t>&gt;</w:t>
+      </w:r>
+      <w:r>
+        <w:rPr>
+          <w:caps w:val="false"/>
+          <w:smallCaps w:val="false"/>
+          <w:color w:val="202122"/>
+          <w:spacing w:val="0"/>
+          <w:position w:val="0"/>
+          <w:sz w:val="24"/>
+          <w:sz w:val="24"/>
+          <w:szCs w:val="24"/>
+          <w:vertAlign w:val="baseline"/>
+        </w:rPr>
+        <w:t xml:space="preserve"> O(nlogn)</w:t>
+      </w:r>
+    </w:p>
+    <w:p>
+      <w:pPr>
+        <w:pStyle w:val="Normal"/>
+        <w:rPr>
+          <w:caps w:val="false"/>
+          <w:smallCaps w:val="false"/>
+          <w:color w:val="202122"/>
+          <w:spacing w:val="0"/>
+          <w:position w:val="0"/>
+          <w:sz w:val="24"/>
+          <w:sz w:val="24"/>
+          <w:szCs w:val="24"/>
+          <w:vertAlign w:val="baseline"/>
+        </w:rPr>
+      </w:pPr>
+      <w:r>
+        <w:rPr/>
+      </w:r>
+    </w:p>
+    <w:p>
+      <w:pPr>
+        <w:pStyle w:val="Normal"/>
+        <w:rPr/>
+      </w:pPr>
+      <w:r>
+        <w:rPr>
+          <w:caps w:val="false"/>
+          <w:smallCaps w:val="false"/>
+          <w:color w:val="202122"/>
+          <w:spacing w:val="0"/>
+          <w:position w:val="0"/>
+          <w:sz w:val="24"/>
+          <w:sz w:val="24"/>
+          <w:szCs w:val="24"/>
+          <w:vertAlign w:val="baseline"/>
+        </w:rPr>
+        <w:t>4.</w:t>
+      </w:r>
+    </w:p>
+    <w:p>
+      <w:pPr>
+        <w:pStyle w:val="Normal"/>
+        <w:rPr/>
+      </w:pPr>
+      <w:r>
+        <w:rPr>
+          <w:caps w:val="false"/>
+          <w:smallCaps w:val="false"/>
+          <w:color w:val="202122"/>
+          <w:spacing w:val="0"/>
+          <w:position w:val="0"/>
+          <w:sz w:val="24"/>
+          <w:sz w:val="24"/>
+          <w:szCs w:val="24"/>
+          <w:vertAlign w:val="baseline"/>
+        </w:rPr>
+        <w:t>We can use binary search to solve this problem. To find a median number at nth, if number nth in A &lt; nth in B then obviously that number is in the right from nth of A and in the left from nth of B (and vice versa). Compare to the “half” number and continue to search, we will have medium number.</w:t>
+      </w:r>
+    </w:p>
+    <w:p>
+      <w:pPr>
+        <w:pStyle w:val="Normal"/>
+        <w:rPr/>
+      </w:pPr>
+      <w:r>
+        <w:rPr>
+          <w:caps w:val="false"/>
+          <w:smallCaps w:val="false"/>
+          <w:color w:val="202122"/>
+          <w:spacing w:val="0"/>
+          <w:position w:val="0"/>
+          <w:sz w:val="24"/>
+          <w:sz w:val="24"/>
+          <w:szCs w:val="24"/>
+          <w:vertAlign w:val="baseline"/>
+        </w:rPr>
+        <w:t>Time complexity for binary search is O(logn)</w:t>
+      </w:r>
+    </w:p>
+    <w:p>
+      <w:pPr>
+        <w:pStyle w:val="Normal"/>
+        <w:rPr>
+          <w:caps w:val="false"/>
+          <w:smallCaps w:val="false"/>
+          <w:color w:val="202122"/>
+          <w:spacing w:val="0"/>
+          <w:position w:val="0"/>
+          <w:sz w:val="24"/>
+          <w:sz w:val="24"/>
+          <w:szCs w:val="24"/>
+          <w:vertAlign w:val="baseline"/>
+        </w:rPr>
+      </w:pPr>
+      <w:r>
+        <w:rPr/>
+      </w:r>
+    </w:p>
+    <w:p>
+      <w:pPr>
+        <w:pStyle w:val="Normal"/>
+        <w:rPr/>
+      </w:pPr>
+      <w:r>
+        <w:rPr>
+          <w:caps w:val="false"/>
+          <w:smallCaps w:val="false"/>
+          <w:color w:val="202122"/>
+          <w:spacing w:val="0"/>
+          <w:position w:val="0"/>
+          <w:sz w:val="24"/>
+          <w:sz w:val="24"/>
+          <w:szCs w:val="24"/>
+          <w:vertAlign w:val="baseline"/>
+        </w:rPr>
+        <w:t>5.</w:t>
+      </w:r>
+    </w:p>
+    <w:p>
+      <w:pPr>
+        <w:pStyle w:val="Normal"/>
+        <w:rPr/>
+      </w:pPr>
+      <w:r>
+        <w:rPr>
+          <w:caps w:val="false"/>
+          <w:smallCaps w:val="false"/>
+          <w:color w:val="202122"/>
+          <w:spacing w:val="0"/>
+          <w:position w:val="0"/>
+          <w:sz w:val="24"/>
+          <w:sz w:val="24"/>
+          <w:szCs w:val="24"/>
+          <w:vertAlign w:val="baseline"/>
+        </w:rPr>
+        <w:t>Divide:</w:t>
+      </w:r>
+    </w:p>
+    <w:p>
+      <w:pPr>
+        <w:pStyle w:val="Normal"/>
+        <w:rPr/>
+      </w:pPr>
+      <w:r>
+        <w:rPr>
+          <w:caps w:val="false"/>
+          <w:smallCaps w:val="false"/>
+          <w:color w:val="202122"/>
+          <w:spacing w:val="0"/>
+          <w:position w:val="0"/>
+          <w:sz w:val="24"/>
+          <w:sz w:val="24"/>
+          <w:szCs w:val="24"/>
+          <w:vertAlign w:val="baseline"/>
+        </w:rPr>
+        <w:t>Split X(1..n) into X1(1..n/2) and X2(n/2+1..n), continue to do the same with X1, X2 as well.</w:t>
+      </w:r>
+    </w:p>
+    <w:p>
+      <w:pPr>
+        <w:pStyle w:val="Normal"/>
+        <w:rPr/>
+      </w:pPr>
+      <w:r>
+        <w:rPr>
+          <w:caps w:val="false"/>
+          <w:smallCaps w:val="false"/>
+          <w:color w:val="202122"/>
+          <w:spacing w:val="0"/>
+          <w:position w:val="0"/>
+          <w:sz w:val="24"/>
+          <w:sz w:val="24"/>
+          <w:szCs w:val="24"/>
+          <w:vertAlign w:val="baseline"/>
+        </w:rPr>
+        <w:t>Call Left array is leftarray, right array is rightarray, right is right index of array, left is left index of array, mid is in the middle of left and right.</w:t>
+      </w:r>
+    </w:p>
+    <w:p>
+      <w:pPr>
+        <w:pStyle w:val="Normal"/>
+        <w:rPr/>
+      </w:pPr>
+      <w:r>
+        <w:rPr>
+          <w:caps w:val="false"/>
+          <w:smallCaps w:val="false"/>
+          <w:color w:val="202122"/>
+          <w:spacing w:val="0"/>
+          <w:position w:val="0"/>
+          <w:sz w:val="24"/>
+          <w:sz w:val="24"/>
+          <w:szCs w:val="24"/>
+          <w:vertAlign w:val="baseline"/>
+        </w:rPr>
+        <w:t>Conquer:</w:t>
+      </w:r>
+    </w:p>
+    <w:p>
+      <w:pPr>
+        <w:pStyle w:val="Normal"/>
+        <w:rPr/>
+      </w:pPr>
+      <w:r>
+        <w:rPr>
+          <w:caps w:val="false"/>
+          <w:smallCaps w:val="false"/>
+          <w:color w:val="202122"/>
+          <w:spacing w:val="0"/>
+          <w:position w:val="0"/>
+          <w:sz w:val="24"/>
+          <w:sz w:val="24"/>
+          <w:szCs w:val="24"/>
+          <w:vertAlign w:val="baseline"/>
+        </w:rPr>
+        <w:t>Recursively calculate the majority in the leftarray and rightarray.</w:t>
+      </w:r>
+    </w:p>
+    <w:p>
+      <w:pPr>
+        <w:pStyle w:val="Normal"/>
+        <w:rPr/>
+      </w:pPr>
+      <w:r>
+        <w:rPr>
+          <w:caps w:val="false"/>
+          <w:smallCaps w:val="false"/>
+          <w:color w:val="202122"/>
+          <w:spacing w:val="0"/>
+          <w:position w:val="0"/>
+          <w:sz w:val="24"/>
+          <w:sz w:val="24"/>
+          <w:szCs w:val="24"/>
+          <w:vertAlign w:val="baseline"/>
+        </w:rPr>
+        <w:t>mid = left+ (right-left)/2</w:t>
+      </w:r>
+    </w:p>
+    <w:p>
+      <w:pPr>
+        <w:pStyle w:val="Normal"/>
+        <w:rPr/>
+      </w:pPr>
+      <w:r>
+        <w:rPr>
+          <w:caps w:val="false"/>
+          <w:smallCaps w:val="false"/>
+          <w:color w:val="202122"/>
+          <w:spacing w:val="0"/>
+          <w:position w:val="0"/>
+          <w:sz w:val="24"/>
+          <w:sz w:val="24"/>
+          <w:szCs w:val="24"/>
+          <w:vertAlign w:val="baseline"/>
+        </w:rPr>
+        <w:t>majorleft =Major(leftarray, left, mid)</w:t>
+      </w:r>
+    </w:p>
+    <w:p>
+      <w:pPr>
+        <w:pStyle w:val="Normal"/>
+        <w:rPr/>
+      </w:pPr>
+      <w:r>
+        <w:rPr>
+          <w:caps w:val="false"/>
+          <w:smallCaps w:val="false"/>
+          <w:color w:val="202122"/>
+          <w:spacing w:val="0"/>
+          <w:position w:val="0"/>
+          <w:sz w:val="24"/>
+          <w:sz w:val="24"/>
+          <w:szCs w:val="24"/>
+          <w:vertAlign w:val="baseline"/>
+        </w:rPr>
+        <w:t>majorright =Major(rightarray, mid+1, right)</w:t>
+      </w:r>
+    </w:p>
+    <w:p>
+      <w:pPr>
+        <w:pStyle w:val="Normal"/>
+        <w:rPr>
+          <w:caps w:val="false"/>
+          <w:smallCaps w:val="false"/>
+          <w:color w:val="202122"/>
+          <w:spacing w:val="0"/>
+          <w:position w:val="0"/>
+          <w:sz w:val="24"/>
+          <w:sz w:val="24"/>
+          <w:szCs w:val="24"/>
+          <w:vertAlign w:val="baseline"/>
+        </w:rPr>
+      </w:pPr>
+      <w:r>
+        <w:rPr/>
+      </w:r>
+    </w:p>
+    <w:p>
+      <w:pPr>
+        <w:pStyle w:val="Normal"/>
+        <w:rPr/>
+      </w:pPr>
+      <w:r>
+        <w:rPr>
+          <w:caps w:val="false"/>
+          <w:smallCaps w:val="false"/>
+          <w:color w:val="202122"/>
+          <w:spacing w:val="0"/>
+          <w:position w:val="0"/>
+          <w:sz w:val="24"/>
+          <w:sz w:val="24"/>
+          <w:szCs w:val="24"/>
+          <w:vertAlign w:val="baseline"/>
+        </w:rPr>
+        <w:t>Merge:</w:t>
+      </w:r>
+    </w:p>
+    <w:p>
+      <w:pPr>
+        <w:pStyle w:val="Normal"/>
+        <w:rPr/>
+      </w:pPr>
+      <w:r>
+        <w:rPr>
+          <w:caps w:val="false"/>
+          <w:smallCaps w:val="false"/>
+          <w:color w:val="202122"/>
+          <w:spacing w:val="0"/>
+          <w:position w:val="0"/>
+          <w:sz w:val="24"/>
+          <w:sz w:val="24"/>
+          <w:szCs w:val="24"/>
+          <w:vertAlign w:val="baseline"/>
+        </w:rPr>
+        <w:t>frequency</w:t>
+      </w:r>
+      <w:r>
+        <w:rPr>
+          <w:caps w:val="false"/>
+          <w:smallCaps w:val="false"/>
+          <w:color w:val="202122"/>
+          <w:spacing w:val="0"/>
+          <w:position w:val="0"/>
+          <w:sz w:val="24"/>
+          <w:sz w:val="24"/>
+          <w:szCs w:val="24"/>
+          <w:vertAlign w:val="baseline"/>
+        </w:rPr>
+        <w:t xml:space="preserve"> function will be calculated by counting number of occurrences.</w:t>
+      </w:r>
+    </w:p>
+    <w:p>
+      <w:pPr>
+        <w:pStyle w:val="Normal"/>
+        <w:rPr/>
+      </w:pPr>
+      <w:r>
+        <w:rPr>
+          <w:caps w:val="false"/>
+          <w:smallCaps w:val="false"/>
+          <w:color w:val="202122"/>
+          <w:spacing w:val="0"/>
+          <w:position w:val="0"/>
+          <w:sz w:val="24"/>
+          <w:sz w:val="24"/>
+          <w:szCs w:val="24"/>
+          <w:vertAlign w:val="baseline"/>
+        </w:rPr>
+        <w:t>If majorleft == majorright then</w:t>
+      </w:r>
+    </w:p>
+    <w:p>
+      <w:pPr>
+        <w:pStyle w:val="Normal"/>
+        <w:rPr/>
+      </w:pPr>
+      <w:r>
+        <w:rPr>
+          <w:caps w:val="false"/>
+          <w:smallCaps w:val="false"/>
+          <w:color w:val="202122"/>
+          <w:spacing w:val="0"/>
+          <w:position w:val="0"/>
+          <w:sz w:val="24"/>
+          <w:sz w:val="24"/>
+          <w:szCs w:val="24"/>
+          <w:vertAlign w:val="baseline"/>
+        </w:rPr>
+        <w:tab/>
+        <w:t>return majorleft, exit</w:t>
+      </w:r>
+    </w:p>
+    <w:p>
+      <w:pPr>
+        <w:pStyle w:val="Normal"/>
+        <w:rPr/>
+      </w:pPr>
+      <w:r>
+        <w:rPr>
+          <w:caps w:val="false"/>
+          <w:smallCaps w:val="false"/>
+          <w:color w:val="202122"/>
+          <w:spacing w:val="0"/>
+          <w:position w:val="0"/>
+          <w:sz w:val="24"/>
+          <w:sz w:val="24"/>
+          <w:szCs w:val="24"/>
+          <w:vertAlign w:val="baseline"/>
+        </w:rPr>
+        <w:t xml:space="preserve">if frequency(array, left, right,  </w:t>
+      </w:r>
+      <w:r>
+        <w:rPr>
+          <w:caps w:val="false"/>
+          <w:smallCaps w:val="false"/>
+          <w:color w:val="202122"/>
+          <w:spacing w:val="0"/>
+          <w:position w:val="0"/>
+          <w:sz w:val="24"/>
+          <w:sz w:val="24"/>
+          <w:szCs w:val="24"/>
+          <w:vertAlign w:val="baseline"/>
+        </w:rPr>
+        <w:t>majorleft</w:t>
+      </w:r>
+      <w:r>
+        <w:rPr>
+          <w:caps w:val="false"/>
+          <w:smallCaps w:val="false"/>
+          <w:color w:val="202122"/>
+          <w:spacing w:val="0"/>
+          <w:position w:val="0"/>
+          <w:sz w:val="24"/>
+          <w:sz w:val="24"/>
+          <w:szCs w:val="24"/>
+          <w:vertAlign w:val="baseline"/>
+        </w:rPr>
+        <w:t xml:space="preserve">) &gt; frequency(array, left, right,  </w:t>
+      </w:r>
+      <w:r>
+        <w:rPr>
+          <w:caps w:val="false"/>
+          <w:smallCaps w:val="false"/>
+          <w:color w:val="202122"/>
+          <w:spacing w:val="0"/>
+          <w:position w:val="0"/>
+          <w:sz w:val="24"/>
+          <w:sz w:val="24"/>
+          <w:szCs w:val="24"/>
+          <w:vertAlign w:val="baseline"/>
+        </w:rPr>
+        <w:t>major</w:t>
+      </w:r>
+      <w:r>
+        <w:rPr>
+          <w:caps w:val="false"/>
+          <w:smallCaps w:val="false"/>
+          <w:color w:val="202122"/>
+          <w:spacing w:val="0"/>
+          <w:position w:val="0"/>
+          <w:sz w:val="24"/>
+          <w:sz w:val="24"/>
+          <w:szCs w:val="24"/>
+          <w:vertAlign w:val="baseline"/>
+        </w:rPr>
+        <w:t>right)</w:t>
+      </w:r>
+    </w:p>
+    <w:p>
+      <w:pPr>
+        <w:pStyle w:val="Normal"/>
+        <w:rPr/>
+      </w:pPr>
+      <w:r>
+        <w:rPr>
+          <w:caps w:val="false"/>
+          <w:smallCaps w:val="false"/>
+          <w:color w:val="202122"/>
+          <w:spacing w:val="0"/>
+          <w:position w:val="0"/>
+          <w:sz w:val="24"/>
+          <w:sz w:val="24"/>
+          <w:szCs w:val="24"/>
+          <w:vertAlign w:val="baseline"/>
+        </w:rPr>
+        <w:tab/>
+        <w:t xml:space="preserve">return frequency(array, left, right,  </w:t>
+      </w:r>
+      <w:r>
+        <w:rPr>
+          <w:caps w:val="false"/>
+          <w:smallCaps w:val="false"/>
+          <w:color w:val="202122"/>
+          <w:spacing w:val="0"/>
+          <w:position w:val="0"/>
+          <w:sz w:val="24"/>
+          <w:sz w:val="24"/>
+          <w:szCs w:val="24"/>
+          <w:vertAlign w:val="baseline"/>
+        </w:rPr>
+        <w:t>majorleft</w:t>
+      </w:r>
+      <w:r>
+        <w:rPr>
+          <w:caps w:val="false"/>
+          <w:smallCaps w:val="false"/>
+          <w:color w:val="202122"/>
+          <w:spacing w:val="0"/>
+          <w:position w:val="0"/>
+          <w:sz w:val="24"/>
+          <w:sz w:val="24"/>
+          <w:szCs w:val="24"/>
+          <w:vertAlign w:val="baseline"/>
+        </w:rPr>
+        <w:t>), exit</w:t>
+      </w:r>
+    </w:p>
+    <w:p>
+      <w:pPr>
+        <w:pStyle w:val="Normal"/>
+        <w:rPr/>
+      </w:pPr>
+      <w:r>
+        <w:rPr>
+          <w:caps w:val="false"/>
+          <w:smallCaps w:val="false"/>
+          <w:color w:val="202122"/>
+          <w:spacing w:val="0"/>
+          <w:position w:val="0"/>
+          <w:sz w:val="24"/>
+          <w:sz w:val="24"/>
+          <w:szCs w:val="24"/>
+          <w:vertAlign w:val="baseline"/>
+        </w:rPr>
+        <w:t xml:space="preserve">else </w:t>
+      </w:r>
+    </w:p>
+    <w:p>
+      <w:pPr>
+        <w:pStyle w:val="Normal"/>
+        <w:rPr/>
+      </w:pPr>
+      <w:r>
+        <w:rPr>
+          <w:caps w:val="false"/>
+          <w:smallCaps w:val="false"/>
+          <w:color w:val="202122"/>
+          <w:spacing w:val="0"/>
+          <w:position w:val="0"/>
+          <w:sz w:val="24"/>
+          <w:sz w:val="24"/>
+          <w:szCs w:val="24"/>
+          <w:vertAlign w:val="baseline"/>
+        </w:rPr>
+        <w:tab/>
+        <w:t xml:space="preserve">return frequency(array, left, right,  </w:t>
+      </w:r>
+      <w:r>
+        <w:rPr>
+          <w:caps w:val="false"/>
+          <w:smallCaps w:val="false"/>
+          <w:color w:val="202122"/>
+          <w:spacing w:val="0"/>
+          <w:position w:val="0"/>
+          <w:sz w:val="24"/>
+          <w:sz w:val="24"/>
+          <w:szCs w:val="24"/>
+          <w:vertAlign w:val="baseline"/>
+        </w:rPr>
+        <w:t>major</w:t>
+      </w:r>
+      <w:r>
+        <w:rPr>
+          <w:caps w:val="false"/>
+          <w:smallCaps w:val="false"/>
+          <w:color w:val="202122"/>
+          <w:spacing w:val="0"/>
+          <w:position w:val="0"/>
+          <w:sz w:val="24"/>
+          <w:sz w:val="24"/>
+          <w:szCs w:val="24"/>
+          <w:vertAlign w:val="baseline"/>
+        </w:rPr>
+        <w:t>right), exit</w:t>
+      </w:r>
+    </w:p>
+    <w:p>
+      <w:pPr>
+        <w:pStyle w:val="Normal"/>
+        <w:rPr>
+          <w:caps w:val="false"/>
+          <w:smallCaps w:val="false"/>
+          <w:color w:val="202122"/>
+          <w:spacing w:val="0"/>
+          <w:position w:val="0"/>
+          <w:sz w:val="24"/>
+          <w:sz w:val="24"/>
+          <w:szCs w:val="24"/>
+          <w:vertAlign w:val="baseline"/>
+        </w:rPr>
+      </w:pPr>
+      <w:r>
+        <w:rPr/>
+      </w:r>
+    </w:p>
+    <w:p>
+      <w:pPr>
+        <w:pStyle w:val="Normal"/>
+        <w:rPr/>
+      </w:pPr>
+      <w:r>
+        <w:rPr>
+          <w:caps w:val="false"/>
+          <w:smallCaps w:val="false"/>
+          <w:color w:val="202122"/>
+          <w:spacing w:val="0"/>
+          <w:position w:val="0"/>
+          <w:sz w:val="24"/>
+          <w:sz w:val="24"/>
+          <w:szCs w:val="24"/>
+          <w:vertAlign w:val="baseline"/>
+        </w:rPr>
+        <w:t>Time complexity of divide: O(1)</w:t>
+      </w:r>
+    </w:p>
+    <w:p>
+      <w:pPr>
+        <w:pStyle w:val="Normal"/>
+        <w:rPr/>
+      </w:pPr>
+      <w:r>
+        <w:rPr>
+          <w:caps w:val="false"/>
+          <w:smallCaps w:val="false"/>
+          <w:color w:val="202122"/>
+          <w:spacing w:val="0"/>
+          <w:position w:val="0"/>
+          <w:sz w:val="24"/>
+          <w:sz w:val="24"/>
+          <w:szCs w:val="24"/>
+          <w:vertAlign w:val="baseline"/>
+        </w:rPr>
+        <w:t>conquer: 2T(n/2)</w:t>
+      </w:r>
+    </w:p>
+    <w:p>
+      <w:pPr>
+        <w:pStyle w:val="Normal"/>
+        <w:rPr/>
+      </w:pPr>
+      <w:r>
+        <w:rPr>
+          <w:caps w:val="false"/>
+          <w:smallCaps w:val="false"/>
+          <w:color w:val="202122"/>
+          <w:spacing w:val="0"/>
+          <w:position w:val="0"/>
+          <w:sz w:val="24"/>
+          <w:sz w:val="24"/>
+          <w:szCs w:val="24"/>
+          <w:vertAlign w:val="baseline"/>
+        </w:rPr>
+        <w:t>merge: O(n)+O(n)</w:t>
+      </w:r>
+    </w:p>
+    <w:p>
+      <w:pPr>
+        <w:pStyle w:val="Normal"/>
+        <w:rPr/>
+      </w:pPr>
+      <w:r>
+        <w:rPr>
+          <w:caps w:val="false"/>
+          <w:smallCaps w:val="false"/>
+          <w:color w:val="202122"/>
+          <w:spacing w:val="0"/>
+          <w:position w:val="0"/>
+          <w:sz w:val="24"/>
+          <w:sz w:val="24"/>
+          <w:szCs w:val="24"/>
+          <w:vertAlign w:val="baseline"/>
+        </w:rPr>
+        <w:t xml:space="preserve">Overall: T(n)=2T(n/2) + O(n) </w:t>
+      </w:r>
+    </w:p>
+    <w:p>
+      <w:pPr>
+        <w:pStyle w:val="Normal"/>
+        <w:rPr/>
+      </w:pPr>
+      <w:r>
+        <w:rPr>
+          <w:caps w:val="false"/>
+          <w:smallCaps w:val="false"/>
+          <w:color w:val="202122"/>
+          <w:spacing w:val="0"/>
+          <w:position w:val="0"/>
+          <w:sz w:val="24"/>
+          <w:sz w:val="24"/>
+          <w:szCs w:val="24"/>
+          <w:vertAlign w:val="baseline"/>
+        </w:rPr>
+        <w:t>=&gt; O(nlogn)</w:t>
+      </w:r>
+    </w:p>
+    <w:p>
+      <w:pPr>
+        <w:pStyle w:val="Normal"/>
+        <w:rPr>
+          <w:caps w:val="false"/>
+          <w:smallCaps w:val="false"/>
+          <w:color w:val="202122"/>
+          <w:spacing w:val="0"/>
+          <w:position w:val="0"/>
+          <w:sz w:val="24"/>
+          <w:sz w:val="24"/>
+          <w:szCs w:val="24"/>
+          <w:vertAlign w:val="baseline"/>
+        </w:rPr>
+      </w:pPr>
+      <w:r>
+        <w:rPr/>
+      </w:r>
+    </w:p>
+    <w:p>
+      <w:pPr>
+        <w:pStyle w:val="Normal"/>
+        <w:rPr/>
+      </w:pPr>
+      <w:r>
+        <w:rPr>
+          <w:caps w:val="false"/>
+          <w:smallCaps w:val="false"/>
+          <w:color w:val="202122"/>
+          <w:spacing w:val="0"/>
+          <w:position w:val="0"/>
+          <w:sz w:val="24"/>
+          <w:sz w:val="24"/>
+          <w:szCs w:val="24"/>
+          <w:vertAlign w:val="baseline"/>
+        </w:rPr>
+        <w:t>6.</w:t>
+      </w:r>
+    </w:p>
+    <w:p>
+      <w:pPr>
+        <w:pStyle w:val="Normal"/>
+        <w:rPr/>
+      </w:pPr>
+      <w:r>
+        <w:rPr>
+          <w:caps w:val="false"/>
+          <w:smallCaps w:val="false"/>
+          <w:color w:val="202122"/>
+          <w:spacing w:val="0"/>
+          <w:position w:val="0"/>
+          <w:sz w:val="24"/>
+          <w:sz w:val="24"/>
+          <w:szCs w:val="24"/>
+          <w:vertAlign w:val="baseline"/>
+        </w:rPr>
+        <w:t>Since the table size is 2</w:t>
+      </w:r>
+      <w:r>
+        <w:rPr>
+          <w:caps w:val="false"/>
+          <w:smallCaps w:val="false"/>
+          <w:color w:val="202122"/>
+          <w:spacing w:val="0"/>
+          <w:sz w:val="24"/>
+          <w:szCs w:val="24"/>
+          <w:vertAlign w:val="superscript"/>
+        </w:rPr>
+        <w:t>k</w:t>
+      </w:r>
+      <w:r>
+        <w:rPr>
+          <w:caps w:val="false"/>
+          <w:smallCaps w:val="false"/>
+          <w:color w:val="202122"/>
+          <w:spacing w:val="0"/>
+          <w:position w:val="0"/>
+          <w:sz w:val="24"/>
+          <w:sz w:val="24"/>
+          <w:szCs w:val="24"/>
+          <w:vertAlign w:val="baseline"/>
+        </w:rPr>
+        <w:t>x2</w:t>
+      </w:r>
+      <w:r>
+        <w:rPr>
+          <w:caps w:val="false"/>
+          <w:smallCaps w:val="false"/>
+          <w:color w:val="202122"/>
+          <w:spacing w:val="0"/>
+          <w:sz w:val="24"/>
+          <w:szCs w:val="24"/>
+          <w:vertAlign w:val="superscript"/>
+        </w:rPr>
+        <w:t>k</w:t>
+      </w:r>
+      <w:r>
+        <w:rPr>
+          <w:caps w:val="false"/>
+          <w:smallCaps w:val="false"/>
+          <w:color w:val="202122"/>
+          <w:spacing w:val="0"/>
+          <w:position w:val="0"/>
+          <w:sz w:val="24"/>
+          <w:sz w:val="24"/>
+          <w:szCs w:val="24"/>
+          <w:vertAlign w:val="baseline"/>
+        </w:rPr>
+        <w:t xml:space="preserve"> so that is possible to split table into 4 equal quadrants until get 2x2 size. Now, consider 4 equal quadrants, L-shaped can fill 3 squares into 2x2 size then remain an missing square, then place the middle square of another L-shaped in the previous missing square if possible. Recursive like that will remain only 1 missing square.</w:t>
+      </w:r>
+    </w:p>
+    <w:p>
+      <w:pPr>
+        <w:pStyle w:val="Normal"/>
+        <w:rPr/>
+      </w:pPr>
+      <w:r>
+        <w:rPr>
+          <w:caps w:val="false"/>
+          <w:smallCaps w:val="false"/>
+          <w:color w:val="202122"/>
+          <w:spacing w:val="0"/>
+          <w:position w:val="0"/>
+          <w:sz w:val="24"/>
+          <w:sz w:val="24"/>
+          <w:szCs w:val="24"/>
+          <w:vertAlign w:val="baseline"/>
+        </w:rPr>
+        <w:t>Time complexity: T(2</w:t>
+      </w:r>
+      <w:r>
+        <w:rPr>
+          <w:caps w:val="false"/>
+          <w:smallCaps w:val="false"/>
+          <w:color w:val="202122"/>
+          <w:spacing w:val="0"/>
+          <w:sz w:val="24"/>
+          <w:szCs w:val="24"/>
+          <w:vertAlign w:val="superscript"/>
+        </w:rPr>
+        <w:t>k</w:t>
+      </w:r>
+      <w:r>
+        <w:rPr>
+          <w:caps w:val="false"/>
+          <w:smallCaps w:val="false"/>
+          <w:color w:val="202122"/>
+          <w:spacing w:val="0"/>
+          <w:position w:val="0"/>
+          <w:sz w:val="24"/>
+          <w:sz w:val="24"/>
+          <w:szCs w:val="24"/>
+          <w:vertAlign w:val="baseline"/>
+        </w:rPr>
+        <w:t>) = 4T(2</w:t>
+      </w:r>
+      <w:r>
+        <w:rPr>
+          <w:caps w:val="false"/>
+          <w:smallCaps w:val="false"/>
+          <w:color w:val="202122"/>
+          <w:spacing w:val="0"/>
+          <w:sz w:val="24"/>
+          <w:szCs w:val="24"/>
+          <w:vertAlign w:val="superscript"/>
+        </w:rPr>
+        <w:t>k</w:t>
+      </w:r>
+      <w:r>
+        <w:rPr>
+          <w:caps w:val="false"/>
+          <w:smallCaps w:val="false"/>
+          <w:color w:val="202122"/>
+          <w:spacing w:val="0"/>
+          <w:position w:val="0"/>
+          <w:sz w:val="24"/>
+          <w:sz w:val="24"/>
+          <w:szCs w:val="24"/>
+          <w:vertAlign w:val="baseline"/>
+        </w:rPr>
+        <w:t>/2) + C</w:t>
+      </w:r>
+    </w:p>
+    <w:p>
+      <w:pPr>
+        <w:pStyle w:val="Normal"/>
+        <w:rPr/>
+      </w:pPr>
+      <w:r>
+        <w:rPr>
+          <w:caps w:val="false"/>
+          <w:smallCaps w:val="false"/>
+          <w:color w:val="202122"/>
+          <w:spacing w:val="0"/>
+          <w:position w:val="0"/>
+          <w:sz w:val="24"/>
+          <w:sz w:val="24"/>
+          <w:szCs w:val="24"/>
+          <w:vertAlign w:val="baseline"/>
+        </w:rPr>
+        <w:t>=&gt; O(2</w:t>
+      </w:r>
+      <w:r>
+        <w:rPr>
+          <w:caps w:val="false"/>
+          <w:smallCaps w:val="false"/>
+          <w:color w:val="202122"/>
+          <w:spacing w:val="0"/>
+          <w:sz w:val="24"/>
+          <w:szCs w:val="24"/>
+          <w:vertAlign w:val="superscript"/>
+        </w:rPr>
+        <w:t>2k</w:t>
+      </w:r>
+      <w:r>
+        <w:rPr>
+          <w:caps w:val="false"/>
+          <w:smallCaps w:val="false"/>
+          <w:color w:val="202122"/>
+          <w:spacing w:val="0"/>
+          <w:position w:val="0"/>
+          <w:sz w:val="24"/>
+          <w:sz w:val="24"/>
+          <w:szCs w:val="24"/>
+          <w:vertAlign w:val="baseline"/>
+        </w:rPr>
+        <w:t>)</w:t>
+      </w:r>
+    </w:p>
+    <w:p>
+      <w:pPr>
+        <w:pStyle w:val="Normal"/>
+        <w:rPr>
+          <w:caps w:val="false"/>
+          <w:smallCaps w:val="false"/>
+          <w:color w:val="202122"/>
+          <w:spacing w:val="0"/>
+          <w:position w:val="0"/>
+          <w:sz w:val="24"/>
+          <w:sz w:val="24"/>
+          <w:szCs w:val="24"/>
+          <w:vertAlign w:val="baseline"/>
+        </w:rPr>
+      </w:pPr>
+      <w:r>
+        <w:rPr/>
+      </w:r>
+    </w:p>
+    <w:p>
+      <w:pPr>
+        <w:pStyle w:val="Normal"/>
+        <w:rPr/>
+      </w:pPr>
+      <w:r>
+        <w:rPr>
+          <w:caps w:val="false"/>
+          <w:smallCaps w:val="false"/>
+          <w:color w:val="202122"/>
+          <w:spacing w:val="0"/>
+          <w:position w:val="0"/>
+          <w:sz w:val="24"/>
+          <w:sz w:val="24"/>
+          <w:szCs w:val="24"/>
+          <w:vertAlign w:val="baseline"/>
+        </w:rPr>
+        <w:t>7.</w:t>
+      </w:r>
+    </w:p>
+    <w:p>
+      <w:pPr>
+        <w:pStyle w:val="Normal"/>
+        <w:rPr/>
+      </w:pPr>
+      <w:r>
+        <w:rPr>
+          <w:caps w:val="false"/>
+          <w:smallCaps w:val="false"/>
+          <w:color w:val="202122"/>
+          <w:spacing w:val="0"/>
+          <w:position w:val="0"/>
+          <w:sz w:val="24"/>
+          <w:sz w:val="24"/>
+          <w:szCs w:val="24"/>
+          <w:vertAlign w:val="baseline"/>
+        </w:rPr>
+        <w:t xml:space="preserve">polynomials </w:t>
+      </w:r>
+      <w:r>
+        <w:rPr>
+          <w:caps w:val="false"/>
+          <w:smallCaps w:val="false"/>
+          <w:color w:val="202122"/>
+          <w:spacing w:val="0"/>
+          <w:position w:val="0"/>
+          <w:sz w:val="24"/>
+          <w:sz w:val="24"/>
+          <w:szCs w:val="24"/>
+          <w:vertAlign w:val="baseline"/>
+        </w:rPr>
+        <w:t>with degree-bound n/2</w:t>
+      </w:r>
+    </w:p>
+    <w:p>
+      <w:pPr>
+        <w:pStyle w:val="Normal"/>
+        <w:rPr/>
+      </w:pPr>
+      <w:r>
+        <w:rPr>
+          <w:caps w:val="false"/>
+          <w:smallCaps w:val="false"/>
+          <w:color w:val="202122"/>
+          <w:spacing w:val="0"/>
+          <w:position w:val="0"/>
+          <w:sz w:val="24"/>
+          <w:sz w:val="24"/>
+          <w:szCs w:val="24"/>
+          <w:vertAlign w:val="baseline"/>
+        </w:rPr>
+        <w:t>A1(x) = a</w:t>
+      </w:r>
+      <w:r>
+        <w:rPr>
+          <w:caps w:val="false"/>
+          <w:smallCaps w:val="false"/>
+          <w:color w:val="202122"/>
+          <w:spacing w:val="0"/>
+          <w:sz w:val="24"/>
+          <w:szCs w:val="24"/>
+          <w:vertAlign w:val="subscript"/>
+        </w:rPr>
+        <w:t>0</w:t>
+      </w:r>
+      <w:r>
+        <w:rPr>
+          <w:caps w:val="false"/>
+          <w:smallCaps w:val="false"/>
+          <w:color w:val="202122"/>
+          <w:spacing w:val="0"/>
+          <w:position w:val="0"/>
+          <w:sz w:val="24"/>
+          <w:sz w:val="24"/>
+          <w:szCs w:val="24"/>
+          <w:vertAlign w:val="baseline"/>
+        </w:rPr>
+        <w:t xml:space="preserve"> + a</w:t>
+      </w:r>
+      <w:r>
+        <w:rPr>
+          <w:caps w:val="false"/>
+          <w:smallCaps w:val="false"/>
+          <w:color w:val="202122"/>
+          <w:spacing w:val="0"/>
+          <w:sz w:val="24"/>
+          <w:szCs w:val="24"/>
+          <w:vertAlign w:val="subscript"/>
+        </w:rPr>
+        <w:t>2</w:t>
+      </w:r>
+      <w:r>
+        <w:rPr>
+          <w:caps w:val="false"/>
+          <w:smallCaps w:val="false"/>
+          <w:color w:val="202122"/>
+          <w:spacing w:val="0"/>
+          <w:position w:val="0"/>
+          <w:sz w:val="24"/>
+          <w:sz w:val="24"/>
+          <w:szCs w:val="24"/>
+          <w:vertAlign w:val="baseline"/>
+        </w:rPr>
+        <w:t>x + a</w:t>
+      </w:r>
+      <w:r>
+        <w:rPr>
+          <w:caps w:val="false"/>
+          <w:smallCaps w:val="false"/>
+          <w:color w:val="202122"/>
+          <w:spacing w:val="0"/>
+          <w:sz w:val="24"/>
+          <w:szCs w:val="24"/>
+          <w:vertAlign w:val="subscript"/>
+        </w:rPr>
+        <w:t>4</w:t>
+      </w:r>
+      <w:r>
+        <w:rPr>
+          <w:caps w:val="false"/>
+          <w:smallCaps w:val="false"/>
+          <w:color w:val="202122"/>
+          <w:spacing w:val="0"/>
+          <w:position w:val="0"/>
+          <w:sz w:val="24"/>
+          <w:sz w:val="24"/>
+          <w:szCs w:val="24"/>
+          <w:vertAlign w:val="baseline"/>
+        </w:rPr>
+        <w:t>x</w:t>
+      </w:r>
+      <w:r>
+        <w:rPr>
+          <w:caps w:val="false"/>
+          <w:smallCaps w:val="false"/>
+          <w:color w:val="202122"/>
+          <w:spacing w:val="0"/>
+          <w:sz w:val="24"/>
+          <w:szCs w:val="24"/>
+          <w:vertAlign w:val="superscript"/>
+        </w:rPr>
+        <w:t>2</w:t>
+      </w:r>
+      <w:r>
+        <w:rPr>
+          <w:caps w:val="false"/>
+          <w:smallCaps w:val="false"/>
+          <w:color w:val="202122"/>
+          <w:spacing w:val="0"/>
+          <w:position w:val="0"/>
+          <w:sz w:val="24"/>
+          <w:sz w:val="24"/>
+          <w:szCs w:val="24"/>
+          <w:vertAlign w:val="baseline"/>
+        </w:rPr>
+        <w:t xml:space="preserve"> + ...+ a</w:t>
+      </w:r>
+      <w:r>
+        <w:rPr>
+          <w:caps w:val="false"/>
+          <w:smallCaps w:val="false"/>
+          <w:color w:val="202122"/>
+          <w:spacing w:val="0"/>
+          <w:sz w:val="24"/>
+          <w:szCs w:val="24"/>
+          <w:vertAlign w:val="subscript"/>
+        </w:rPr>
+        <w:t>n-2</w:t>
+      </w:r>
+      <w:r>
+        <w:rPr>
+          <w:caps w:val="false"/>
+          <w:smallCaps w:val="false"/>
+          <w:color w:val="202122"/>
+          <w:spacing w:val="0"/>
+          <w:position w:val="0"/>
+          <w:sz w:val="24"/>
+          <w:sz w:val="24"/>
+          <w:szCs w:val="24"/>
+          <w:vertAlign w:val="baseline"/>
+        </w:rPr>
+        <w:t>x</w:t>
+      </w:r>
+      <w:r>
+        <w:rPr>
+          <w:caps w:val="false"/>
+          <w:smallCaps w:val="false"/>
+          <w:color w:val="202122"/>
+          <w:spacing w:val="0"/>
+          <w:sz w:val="24"/>
+          <w:szCs w:val="24"/>
+          <w:vertAlign w:val="superscript"/>
+        </w:rPr>
+        <w:t>n/2-1</w:t>
+      </w:r>
+      <w:r>
+        <w:rPr>
+          <w:caps w:val="false"/>
+          <w:smallCaps w:val="false"/>
+          <w:color w:val="202122"/>
+          <w:spacing w:val="0"/>
+          <w:position w:val="0"/>
+          <w:sz w:val="24"/>
+          <w:sz w:val="24"/>
+          <w:szCs w:val="24"/>
+          <w:vertAlign w:val="baseline"/>
+        </w:rPr>
+        <w:t xml:space="preserve"> </w:t>
+      </w:r>
+    </w:p>
+    <w:p>
+      <w:pPr>
+        <w:pStyle w:val="Normal"/>
+        <w:rPr/>
+      </w:pPr>
+      <w:r>
+        <w:rPr>
+          <w:caps w:val="false"/>
+          <w:smallCaps w:val="false"/>
+          <w:color w:val="202122"/>
+          <w:spacing w:val="0"/>
+          <w:position w:val="0"/>
+          <w:sz w:val="24"/>
+          <w:sz w:val="24"/>
+          <w:szCs w:val="24"/>
+          <w:vertAlign w:val="baseline"/>
+        </w:rPr>
+        <w:t>A2(x) = a</w:t>
+      </w:r>
+      <w:r>
+        <w:rPr>
+          <w:caps w:val="false"/>
+          <w:smallCaps w:val="false"/>
+          <w:color w:val="202122"/>
+          <w:spacing w:val="0"/>
+          <w:sz w:val="24"/>
+          <w:szCs w:val="24"/>
+          <w:vertAlign w:val="subscript"/>
+        </w:rPr>
+        <w:t>1</w:t>
+      </w:r>
+      <w:r>
+        <w:rPr>
+          <w:caps w:val="false"/>
+          <w:smallCaps w:val="false"/>
+          <w:color w:val="202122"/>
+          <w:spacing w:val="0"/>
+          <w:position w:val="0"/>
+          <w:sz w:val="24"/>
+          <w:sz w:val="24"/>
+          <w:szCs w:val="24"/>
+          <w:vertAlign w:val="baseline"/>
+        </w:rPr>
+        <w:t xml:space="preserve"> + a</w:t>
+      </w:r>
+      <w:r>
+        <w:rPr>
+          <w:caps w:val="false"/>
+          <w:smallCaps w:val="false"/>
+          <w:color w:val="202122"/>
+          <w:spacing w:val="0"/>
+          <w:sz w:val="24"/>
+          <w:szCs w:val="24"/>
+          <w:vertAlign w:val="subscript"/>
+        </w:rPr>
+        <w:t>3</w:t>
+      </w:r>
+      <w:r>
+        <w:rPr>
+          <w:caps w:val="false"/>
+          <w:smallCaps w:val="false"/>
+          <w:color w:val="202122"/>
+          <w:spacing w:val="0"/>
+          <w:position w:val="0"/>
+          <w:sz w:val="24"/>
+          <w:sz w:val="24"/>
+          <w:szCs w:val="24"/>
+          <w:vertAlign w:val="baseline"/>
+        </w:rPr>
+        <w:t>x + a</w:t>
+      </w:r>
+      <w:r>
+        <w:rPr>
+          <w:caps w:val="false"/>
+          <w:smallCaps w:val="false"/>
+          <w:color w:val="202122"/>
+          <w:spacing w:val="0"/>
+          <w:sz w:val="24"/>
+          <w:szCs w:val="24"/>
+          <w:vertAlign w:val="subscript"/>
+        </w:rPr>
+        <w:t>5</w:t>
+      </w:r>
+      <w:r>
+        <w:rPr>
+          <w:caps w:val="false"/>
+          <w:smallCaps w:val="false"/>
+          <w:color w:val="202122"/>
+          <w:spacing w:val="0"/>
+          <w:position w:val="0"/>
+          <w:sz w:val="24"/>
+          <w:sz w:val="24"/>
+          <w:szCs w:val="24"/>
+          <w:vertAlign w:val="baseline"/>
+        </w:rPr>
+        <w:t>x</w:t>
+      </w:r>
+      <w:r>
+        <w:rPr>
+          <w:caps w:val="false"/>
+          <w:smallCaps w:val="false"/>
+          <w:color w:val="202122"/>
+          <w:spacing w:val="0"/>
+          <w:sz w:val="24"/>
+          <w:szCs w:val="24"/>
+          <w:vertAlign w:val="superscript"/>
+        </w:rPr>
+        <w:t>2</w:t>
+      </w:r>
+      <w:r>
+        <w:rPr>
+          <w:caps w:val="false"/>
+          <w:smallCaps w:val="false"/>
+          <w:color w:val="202122"/>
+          <w:spacing w:val="0"/>
+          <w:position w:val="0"/>
+          <w:sz w:val="24"/>
+          <w:sz w:val="24"/>
+          <w:szCs w:val="24"/>
+          <w:vertAlign w:val="baseline"/>
+        </w:rPr>
+        <w:t xml:space="preserve"> + ...+ a</w:t>
+      </w:r>
+      <w:r>
+        <w:rPr>
+          <w:caps w:val="false"/>
+          <w:smallCaps w:val="false"/>
+          <w:color w:val="202122"/>
+          <w:spacing w:val="0"/>
+          <w:sz w:val="24"/>
+          <w:szCs w:val="24"/>
+          <w:vertAlign w:val="subscript"/>
+        </w:rPr>
+        <w:t>n-1</w:t>
+      </w:r>
+      <w:r>
+        <w:rPr>
+          <w:caps w:val="false"/>
+          <w:smallCaps w:val="false"/>
+          <w:color w:val="202122"/>
+          <w:spacing w:val="0"/>
+          <w:position w:val="0"/>
+          <w:sz w:val="24"/>
+          <w:sz w:val="24"/>
+          <w:szCs w:val="24"/>
+          <w:vertAlign w:val="baseline"/>
+        </w:rPr>
+        <w:t>x</w:t>
+      </w:r>
+      <w:r>
+        <w:rPr>
+          <w:caps w:val="false"/>
+          <w:smallCaps w:val="false"/>
+          <w:color w:val="202122"/>
+          <w:spacing w:val="0"/>
+          <w:sz w:val="24"/>
+          <w:szCs w:val="24"/>
+          <w:vertAlign w:val="superscript"/>
+        </w:rPr>
+        <w:t>n/2-1</w:t>
+      </w:r>
+      <w:r>
+        <w:rPr>
+          <w:caps w:val="false"/>
+          <w:smallCaps w:val="false"/>
+          <w:color w:val="202122"/>
+          <w:spacing w:val="0"/>
+          <w:position w:val="0"/>
+          <w:sz w:val="24"/>
+          <w:sz w:val="24"/>
+          <w:szCs w:val="24"/>
+          <w:vertAlign w:val="baseline"/>
+        </w:rPr>
+        <w:t xml:space="preserve"> </w:t>
+      </w:r>
+    </w:p>
+    <w:p>
+      <w:pPr>
+        <w:pStyle w:val="Normal"/>
+        <w:rPr/>
+      </w:pPr>
+      <w:r>
+        <w:rPr>
+          <w:caps w:val="false"/>
+          <w:smallCaps w:val="false"/>
+          <w:color w:val="202122"/>
+          <w:spacing w:val="0"/>
+          <w:position w:val="0"/>
+          <w:sz w:val="24"/>
+          <w:sz w:val="24"/>
+          <w:szCs w:val="24"/>
+          <w:vertAlign w:val="baseline"/>
+        </w:rPr>
+        <w:t>Then we can recursively compute polynomials A0(x), A1(x)</w:t>
+      </w:r>
+    </w:p>
+    <w:p>
+      <w:pPr>
+        <w:pStyle w:val="Normal"/>
+        <w:rPr/>
+      </w:pPr>
+      <w:r>
+        <w:rPr>
+          <w:caps w:val="false"/>
+          <w:smallCaps w:val="false"/>
+          <w:color w:val="202122"/>
+          <w:spacing w:val="0"/>
+          <w:position w:val="0"/>
+          <w:sz w:val="24"/>
+          <w:sz w:val="24"/>
+          <w:szCs w:val="24"/>
+          <w:vertAlign w:val="baseline"/>
+        </w:rPr>
+        <w:t>merge results:</w:t>
+      </w:r>
+    </w:p>
+    <w:p>
+      <w:pPr>
+        <w:pStyle w:val="Normal"/>
+        <w:rPr/>
+      </w:pPr>
+      <w:r>
+        <w:rPr>
+          <w:caps w:val="false"/>
+          <w:smallCaps w:val="false"/>
+          <w:color w:val="202122"/>
+          <w:spacing w:val="0"/>
+          <w:position w:val="0"/>
+          <w:sz w:val="24"/>
+          <w:sz w:val="24"/>
+          <w:szCs w:val="24"/>
+          <w:vertAlign w:val="baseline"/>
+        </w:rPr>
+        <w:t>A(x) = A</w:t>
+      </w:r>
+      <w:r>
+        <w:rPr>
+          <w:caps w:val="false"/>
+          <w:smallCaps w:val="false"/>
+          <w:color w:val="202122"/>
+          <w:spacing w:val="0"/>
+          <w:sz w:val="24"/>
+          <w:szCs w:val="24"/>
+          <w:vertAlign w:val="subscript"/>
+        </w:rPr>
+        <w:t>0</w:t>
+      </w:r>
+      <w:r>
+        <w:rPr>
+          <w:caps w:val="false"/>
+          <w:smallCaps w:val="false"/>
+          <w:color w:val="202122"/>
+          <w:spacing w:val="0"/>
+          <w:position w:val="0"/>
+          <w:sz w:val="24"/>
+          <w:sz w:val="24"/>
+          <w:szCs w:val="24"/>
+          <w:vertAlign w:val="baseline"/>
+        </w:rPr>
+        <w:t>(x</w:t>
+      </w:r>
+      <w:r>
+        <w:rPr>
+          <w:caps w:val="false"/>
+          <w:smallCaps w:val="false"/>
+          <w:color w:val="202122"/>
+          <w:spacing w:val="0"/>
+          <w:sz w:val="24"/>
+          <w:szCs w:val="24"/>
+          <w:vertAlign w:val="superscript"/>
+        </w:rPr>
+        <w:t>2</w:t>
+      </w:r>
+      <w:r>
+        <w:rPr>
+          <w:caps w:val="false"/>
+          <w:smallCaps w:val="false"/>
+          <w:color w:val="202122"/>
+          <w:spacing w:val="0"/>
+          <w:position w:val="0"/>
+          <w:sz w:val="24"/>
+          <w:sz w:val="24"/>
+          <w:szCs w:val="24"/>
+          <w:vertAlign w:val="baseline"/>
+        </w:rPr>
+        <w:t>) + xA</w:t>
+      </w:r>
+      <w:r>
+        <w:rPr>
+          <w:caps w:val="false"/>
+          <w:smallCaps w:val="false"/>
+          <w:color w:val="202122"/>
+          <w:spacing w:val="0"/>
+          <w:sz w:val="24"/>
+          <w:szCs w:val="24"/>
+          <w:vertAlign w:val="subscript"/>
+        </w:rPr>
+        <w:t>1</w:t>
+      </w:r>
+      <w:r>
+        <w:rPr>
+          <w:caps w:val="false"/>
+          <w:smallCaps w:val="false"/>
+          <w:color w:val="202122"/>
+          <w:spacing w:val="0"/>
+          <w:position w:val="0"/>
+          <w:sz w:val="24"/>
+          <w:sz w:val="24"/>
+          <w:szCs w:val="24"/>
+          <w:vertAlign w:val="baseline"/>
+        </w:rPr>
+        <w:t>(x</w:t>
+      </w:r>
+      <w:r>
+        <w:rPr>
+          <w:caps w:val="false"/>
+          <w:smallCaps w:val="false"/>
+          <w:color w:val="202122"/>
+          <w:spacing w:val="0"/>
+          <w:sz w:val="24"/>
+          <w:szCs w:val="24"/>
+          <w:vertAlign w:val="superscript"/>
+        </w:rPr>
+        <w:t>2</w:t>
+      </w:r>
+      <w:r>
+        <w:rPr>
+          <w:caps w:val="false"/>
+          <w:smallCaps w:val="false"/>
+          <w:color w:val="202122"/>
+          <w:spacing w:val="0"/>
+          <w:position w:val="0"/>
+          <w:sz w:val="24"/>
+          <w:sz w:val="24"/>
+          <w:szCs w:val="24"/>
+          <w:vertAlign w:val="baseline"/>
+        </w:rPr>
+        <w:t>)</w:t>
+      </w:r>
+    </w:p>
+    <w:p>
+      <w:pPr>
+        <w:pStyle w:val="Normal"/>
+        <w:rPr/>
+      </w:pPr>
+      <w:r>
+        <w:rPr>
+          <w:caps w:val="false"/>
+          <w:smallCaps w:val="false"/>
+          <w:color w:val="202122"/>
+          <w:spacing w:val="0"/>
+          <w:position w:val="0"/>
+          <w:sz w:val="24"/>
+          <w:sz w:val="24"/>
+          <w:szCs w:val="24"/>
+          <w:vertAlign w:val="baseline"/>
+        </w:rPr>
+        <w:t>time complexity O(nlogn)</w:t>
+      </w:r>
+    </w:p>
+    <w:p>
+      <w:pPr>
+        <w:pStyle w:val="Normal"/>
+        <w:rPr>
+          <w:caps w:val="false"/>
+          <w:smallCaps w:val="false"/>
+          <w:color w:val="202122"/>
+          <w:spacing w:val="0"/>
+          <w:position w:val="0"/>
+          <w:sz w:val="24"/>
+          <w:sz w:val="24"/>
+          <w:szCs w:val="24"/>
+          <w:vertAlign w:val="baseline"/>
+        </w:rPr>
+      </w:pPr>
+      <w:r>
+        <w:rPr/>
+      </w:r>
+    </w:p>
+    <w:p>
+      <w:pPr>
+        <w:pStyle w:val="Normal"/>
+        <w:rPr>
+          <w:caps w:val="false"/>
+          <w:smallCaps w:val="false"/>
+          <w:color w:val="202122"/>
+          <w:spacing w:val="0"/>
+          <w:position w:val="0"/>
+          <w:sz w:val="24"/>
+          <w:sz w:val="24"/>
+          <w:szCs w:val="24"/>
+          <w:vertAlign w:val="baseline"/>
+        </w:rPr>
+      </w:pPr>
+      <w:r>
+        <w:rPr/>
       </w:r>
     </w:p>
     <w:sectPr>
